--- a/后端文档.docx
+++ b/后端文档.docx
@@ -18,7 +18,7 @@
     </w:p>
     <w:p>
       <w:pPr>
-        <w:pStyle w:val="5"/>
+        <w:pStyle w:val="4"/>
       </w:pPr>
       <w:r>
         <w:rPr>
@@ -78,7 +78,7 @@
                     </pic:cNvPicPr>
                   </pic:nvPicPr>
                   <pic:blipFill>
-                    <a:blip r:embed="rId5" cstate="print">
+                    <a:blip r:embed="rId7" cstate="print">
                       <a:extLst>
                         <a:ext uri="{28A0092B-C50C-407E-A947-70E740481C1C}">
                           <a14:useLocalDpi xmlns:a14="http://schemas.microsoft.com/office/drawing/2010/main" val="0"/>
@@ -112,7 +112,7 @@
     </w:p>
     <w:p>
       <w:pPr>
-        <w:pStyle w:val="5"/>
+        <w:pStyle w:val="4"/>
       </w:pPr>
       <w:r>
         <w:rPr>
@@ -146,7 +146,7 @@
                     <pic:cNvPicPr/>
                   </pic:nvPicPr>
                   <pic:blipFill>
-                    <a:blip r:embed="rId6"/>
+                    <a:blip r:embed="rId8"/>
                     <a:stretch>
                       <a:fillRect/>
                     </a:stretch>
@@ -334,7 +334,7 @@
                     </pic:cNvPicPr>
                   </pic:nvPicPr>
                   <pic:blipFill>
-                    <a:blip r:embed="rId7">
+                    <a:blip r:embed="rId9">
                       <a:extLst>
                         <a:ext uri="{28A0092B-C50C-407E-A947-70E740481C1C}">
                           <a14:useLocalDpi xmlns:a14="http://schemas.microsoft.com/office/drawing/2010/main" val="0"/>
@@ -1843,7 +1843,7 @@
                     </pic:cNvPicPr>
                   </pic:nvPicPr>
                   <pic:blipFill>
-                    <a:blip r:embed="rId8">
+                    <a:blip r:embed="rId10">
                       <a:extLst>
                         <a:ext uri="{28A0092B-C50C-407E-A947-70E740481C1C}">
                           <a14:useLocalDpi xmlns:a14="http://schemas.microsoft.com/office/drawing/2010/main" val="0"/>
@@ -1906,7 +1906,7 @@
         <w:wordWrap w:val="0"/>
         <w:spacing w:after="240" w:line="390" w:lineRule="atLeast"/>
         <w:rPr>
-          <w:rFonts w:ascii="微软雅黑" w:eastAsia="微软雅黑" w:hAnsi="微软雅黑" w:cs="宋体" w:hint="eastAsia"/>
+          <w:rFonts w:ascii="微软雅黑" w:eastAsia="微软雅黑" w:hAnsi="微软雅黑" w:cs="宋体"/>
           <w:color w:val="4F4F4F"/>
           <w:kern w:val="0"/>
           <w:sz w:val="24"/>
@@ -1931,7 +1931,7 @@
         <w:wordWrap w:val="0"/>
         <w:spacing w:after="240" w:line="390" w:lineRule="atLeast"/>
         <w:rPr>
-          <w:rFonts w:ascii="微软雅黑" w:eastAsia="微软雅黑" w:hAnsi="微软雅黑" w:cs="宋体" w:hint="eastAsia"/>
+          <w:rFonts w:ascii="微软雅黑" w:eastAsia="微软雅黑" w:hAnsi="微软雅黑" w:cs="宋体"/>
           <w:color w:val="4F4F4F"/>
           <w:kern w:val="0"/>
           <w:sz w:val="24"/>
@@ -1956,7 +1956,7 @@
         <w:wordWrap w:val="0"/>
         <w:spacing w:after="240" w:line="390" w:lineRule="atLeast"/>
         <w:rPr>
-          <w:rFonts w:ascii="微软雅黑" w:eastAsia="微软雅黑" w:hAnsi="微软雅黑" w:cs="宋体" w:hint="eastAsia"/>
+          <w:rFonts w:ascii="微软雅黑" w:eastAsia="微软雅黑" w:hAnsi="微软雅黑" w:cs="宋体"/>
           <w:color w:val="4F4F4F"/>
           <w:kern w:val="0"/>
           <w:sz w:val="24"/>
@@ -1980,7 +1980,7 @@
         <w:wordWrap w:val="0"/>
         <w:spacing w:after="240" w:line="390" w:lineRule="atLeast"/>
         <w:rPr>
-          <w:rFonts w:ascii="微软雅黑" w:eastAsia="微软雅黑" w:hAnsi="微软雅黑" w:cs="宋体" w:hint="eastAsia"/>
+          <w:rFonts w:ascii="微软雅黑" w:eastAsia="微软雅黑" w:hAnsi="微软雅黑" w:cs="宋体"/>
           <w:color w:val="4F4F4F"/>
           <w:kern w:val="0"/>
           <w:sz w:val="24"/>
@@ -2043,7 +2043,7 @@
         <w:wordWrap w:val="0"/>
         <w:spacing w:after="240" w:line="390" w:lineRule="atLeast"/>
         <w:rPr>
-          <w:rFonts w:ascii="微软雅黑" w:eastAsia="微软雅黑" w:hAnsi="微软雅黑" w:cs="宋体" w:hint="eastAsia"/>
+          <w:rFonts w:ascii="微软雅黑" w:eastAsia="微软雅黑" w:hAnsi="微软雅黑" w:cs="宋体"/>
           <w:color w:val="4F4F4F"/>
           <w:kern w:val="0"/>
           <w:sz w:val="24"/>
@@ -2126,7 +2126,7 @@
         <w:wordWrap w:val="0"/>
         <w:spacing w:after="240" w:line="390" w:lineRule="atLeast"/>
         <w:rPr>
-          <w:rFonts w:ascii="微软雅黑" w:eastAsia="微软雅黑" w:hAnsi="微软雅黑" w:cs="宋体" w:hint="eastAsia"/>
+          <w:rFonts w:ascii="微软雅黑" w:eastAsia="微软雅黑" w:hAnsi="微软雅黑" w:cs="宋体"/>
           <w:color w:val="4F4F4F"/>
           <w:kern w:val="0"/>
           <w:sz w:val="24"/>
@@ -2166,7 +2166,7 @@
                     </pic:cNvPicPr>
                   </pic:nvPicPr>
                   <pic:blipFill>
-                    <a:blip r:embed="rId9">
+                    <a:blip r:embed="rId11">
                       <a:extLst>
                         <a:ext uri="{28A0092B-C50C-407E-A947-70E740481C1C}">
                           <a14:useLocalDpi xmlns:a14="http://schemas.microsoft.com/office/drawing/2010/main" val="0"/>
@@ -2206,10 +2206,819 @@
         <w:rPr>
           <w:rFonts w:hint="eastAsia"/>
         </w:rPr>
+        <w:lastRenderedPageBreak/>
         <w:t>4.</w:t>
+      </w:r>
+    </w:p>
+    <w:p>
+      <w:pPr>
+        <w:pStyle w:val="1"/>
+      </w:pPr>
+      <w:r>
+        <w:rPr>
+          <w:rFonts w:hint="eastAsia"/>
+        </w:rPr>
+        <w:t>错误</w:t>
+      </w:r>
+      <w:r>
+        <w:rPr>
+          <w:rFonts w:hint="eastAsia"/>
+        </w:rPr>
+        <w:t>以及解决办法</w:t>
+      </w:r>
+    </w:p>
+    <w:p>
+      <w:pPr>
+        <w:pStyle w:val="4"/>
+      </w:pPr>
+      <w:r>
+        <w:rPr>
+          <w:rFonts w:hint="eastAsia"/>
+        </w:rPr>
+        <w:t>1.</w:t>
+      </w:r>
+      <w:r>
+        <w:rPr>
+          <w:rFonts w:hint="eastAsia"/>
+        </w:rPr>
+        <w:t xml:space="preserve">启动后台 </w:t>
+      </w:r>
+      <w:r>
+        <w:t>前端</w:t>
+      </w:r>
+      <w:r>
+        <w:rPr>
+          <w:rFonts w:hint="eastAsia"/>
+        </w:rPr>
+        <w:t xml:space="preserve"> </w:t>
+      </w:r>
+      <w:r>
+        <w:t>提示</w:t>
+      </w:r>
+      <w:hyperlink r:id="rId12" w:history="1">
+        <w:r>
+          <w:rPr>
+            <w:rStyle w:val="ad"/>
+            <w:rFonts w:hint="eastAsia"/>
+            <w:color w:val="auto"/>
+            <w:u w:val="none"/>
+          </w:rPr>
+          <w:t>h</w:t>
+        </w:r>
+        <w:r>
+          <w:rPr>
+            <w:rStyle w:val="ad"/>
+            <w:color w:val="auto"/>
+            <w:u w:val="none"/>
+          </w:rPr>
+          <w:t>ttp://localhos:4202</w:t>
+        </w:r>
+      </w:hyperlink>
+      <w:r>
+        <w:t>无法</w:t>
+      </w:r>
+      <w:r>
+        <w:rPr>
+          <w:rFonts w:hint="eastAsia"/>
+        </w:rPr>
+        <w:t>访问，请输入用户名和密码，</w:t>
+      </w:r>
+    </w:p>
+    <w:p>
+      <w:r>
+        <w:rPr>
+          <w:rFonts w:hint="eastAsia"/>
+        </w:rPr>
+        <w:t>解决办法，后台没启动成功，重新启动并修改了前端项目中请求后台的u</w:t>
+      </w:r>
+      <w:r>
+        <w:t>rl</w:t>
+      </w:r>
+      <w:r>
+        <w:rPr>
+          <w:rFonts w:hint="eastAsia"/>
+        </w:rPr>
+        <w:t>，同时前端项目</w:t>
+      </w:r>
+    </w:p>
+    <w:p>
+      <w:r>
+        <w:rPr>
+          <w:rFonts w:hint="eastAsia"/>
+        </w:rPr>
+        <w:t>重新下载启动</w:t>
+      </w:r>
+    </w:p>
+    <w:p/>
+    <w:p>
+      <w:pPr>
+        <w:pStyle w:val="4"/>
+      </w:pPr>
+      <w:r>
+        <w:rPr>
+          <w:rFonts w:hint="eastAsia"/>
+        </w:rPr>
+        <w:t>2．</w:t>
+      </w:r>
+      <w:r>
+        <w:rPr>
+          <w:rFonts w:hint="eastAsia"/>
+        </w:rPr>
+        <w:t>f</w:t>
+      </w:r>
+      <w:r>
+        <w:t>eignClient</w:t>
+      </w:r>
+      <w:r>
+        <w:rPr>
+          <w:rFonts w:hint="eastAsia"/>
+        </w:rPr>
+        <w:t>报错</w:t>
+      </w:r>
+    </w:p>
+    <w:p>
+      <w:pPr>
+        <w:rPr>
+          <w:rFonts w:hint="eastAsia"/>
+        </w:rPr>
+      </w:pPr>
+      <w:r>
+        <w:rPr>
+          <w:noProof/>
+        </w:rPr>
+        <w:drawing>
+          <wp:inline distT="0" distB="0" distL="0" distR="0" wp14:anchorId="029DF301" wp14:editId="6049B16C">
+            <wp:extent cx="5274310" cy="2038850"/>
+            <wp:effectExtent l="0" t="0" r="2540" b="0"/>
+            <wp:docPr id="6" name="图片 6" descr="C:\Users\89366\AppData\Local\Temp\WeChat Files\432974077896004903.jpg"/>
+            <wp:cNvGraphicFramePr>
+              <a:graphicFrameLocks xmlns:a="http://schemas.openxmlformats.org/drawingml/2006/main" noChangeAspect="1"/>
+            </wp:cNvGraphicFramePr>
+            <a:graphic xmlns:a="http://schemas.openxmlformats.org/drawingml/2006/main">
+              <a:graphicData uri="http://schemas.openxmlformats.org/drawingml/2006/picture">
+                <pic:pic xmlns:pic="http://schemas.openxmlformats.org/drawingml/2006/picture">
+                  <pic:nvPicPr>
+                    <pic:cNvPr id="0" name="Picture 1" descr="C:\Users\89366\AppData\Local\Temp\WeChat Files\432974077896004903.jpg"/>
+                    <pic:cNvPicPr>
+                      <a:picLocks noChangeAspect="1" noChangeArrowheads="1"/>
+                    </pic:cNvPicPr>
+                  </pic:nvPicPr>
+                  <pic:blipFill>
+                    <a:blip r:embed="rId13" cstate="print">
+                      <a:extLst>
+                        <a:ext uri="{28A0092B-C50C-407E-A947-70E740481C1C}">
+                          <a14:useLocalDpi xmlns:a14="http://schemas.microsoft.com/office/drawing/2010/main" val="0"/>
+                        </a:ext>
+                      </a:extLst>
+                    </a:blip>
+                    <a:srcRect/>
+                    <a:stretch>
+                      <a:fillRect/>
+                    </a:stretch>
+                  </pic:blipFill>
+                  <pic:spPr bwMode="auto">
+                    <a:xfrm>
+                      <a:off x="0" y="0"/>
+                      <a:ext cx="5274310" cy="2038850"/>
+                    </a:xfrm>
+                    <a:prstGeom prst="rect">
+                      <a:avLst/>
+                    </a:prstGeom>
+                    <a:noFill/>
+                    <a:ln>
+                      <a:noFill/>
+                    </a:ln>
+                  </pic:spPr>
+                </pic:pic>
+              </a:graphicData>
+            </a:graphic>
+          </wp:inline>
+        </w:drawing>
+      </w:r>
+    </w:p>
+    <w:p>
+      <w:r>
+        <w:rPr>
+          <w:rFonts w:hint="eastAsia"/>
+        </w:rPr>
+        <w:t>代码定位：</w:t>
+      </w:r>
+    </w:p>
+    <w:p>
+      <w:r>
+        <w:rPr>
+          <w:noProof/>
+        </w:rPr>
+        <w:drawing>
+          <wp:inline distT="0" distB="0" distL="0" distR="0" wp14:anchorId="3794CEA1" wp14:editId="4C47F864">
+            <wp:extent cx="5274310" cy="1520336"/>
+            <wp:effectExtent l="0" t="0" r="2540" b="3810"/>
+            <wp:docPr id="7" name="图片 7" descr="C:\Users\89366\AppData\Local\Temp\WeChat Files\714003589005071445.jpg"/>
+            <wp:cNvGraphicFramePr>
+              <a:graphicFrameLocks xmlns:a="http://schemas.openxmlformats.org/drawingml/2006/main" noChangeAspect="1"/>
+            </wp:cNvGraphicFramePr>
+            <a:graphic xmlns:a="http://schemas.openxmlformats.org/drawingml/2006/main">
+              <a:graphicData uri="http://schemas.openxmlformats.org/drawingml/2006/picture">
+                <pic:pic xmlns:pic="http://schemas.openxmlformats.org/drawingml/2006/picture">
+                  <pic:nvPicPr>
+                    <pic:cNvPr id="0" name="Picture 2" descr="C:\Users\89366\AppData\Local\Temp\WeChat Files\714003589005071445.jpg"/>
+                    <pic:cNvPicPr>
+                      <a:picLocks noChangeAspect="1" noChangeArrowheads="1"/>
+                    </pic:cNvPicPr>
+                  </pic:nvPicPr>
+                  <pic:blipFill>
+                    <a:blip r:embed="rId14" cstate="print">
+                      <a:extLst>
+                        <a:ext uri="{28A0092B-C50C-407E-A947-70E740481C1C}">
+                          <a14:useLocalDpi xmlns:a14="http://schemas.microsoft.com/office/drawing/2010/main" val="0"/>
+                        </a:ext>
+                      </a:extLst>
+                    </a:blip>
+                    <a:srcRect/>
+                    <a:stretch>
+                      <a:fillRect/>
+                    </a:stretch>
+                  </pic:blipFill>
+                  <pic:spPr bwMode="auto">
+                    <a:xfrm>
+                      <a:off x="0" y="0"/>
+                      <a:ext cx="5274310" cy="1520336"/>
+                    </a:xfrm>
+                    <a:prstGeom prst="rect">
+                      <a:avLst/>
+                    </a:prstGeom>
+                    <a:noFill/>
+                    <a:ln>
+                      <a:noFill/>
+                    </a:ln>
+                  </pic:spPr>
+                </pic:pic>
+              </a:graphicData>
+            </a:graphic>
+          </wp:inline>
+        </w:drawing>
+      </w:r>
+    </w:p>
+    <w:p>
+      <w:r>
+        <w:rPr>
+          <w:rFonts w:hint="eastAsia"/>
+        </w:rPr>
+        <w:t>解决：u</w:t>
+      </w:r>
+      <w:r>
+        <w:t>rl</w:t>
+      </w:r>
+      <w:r>
+        <w:rPr>
+          <w:rFonts w:hint="eastAsia"/>
+        </w:rPr>
+        <w:t>没有配置！！！</w:t>
+      </w:r>
+    </w:p>
+    <w:p/>
+    <w:p>
+      <w:pPr>
+        <w:pStyle w:val="4"/>
+      </w:pPr>
+      <w:r>
+        <w:rPr>
+          <w:rFonts w:hint="eastAsia"/>
+        </w:rPr>
+        <w:lastRenderedPageBreak/>
+        <w:t>3．</w:t>
+      </w:r>
+      <w:r>
+        <w:rPr>
+          <w:rFonts w:hint="eastAsia"/>
+        </w:rPr>
+        <w:t>运行S</w:t>
+      </w:r>
+      <w:r>
+        <w:t>QL</w:t>
+      </w:r>
+      <w:r>
+        <w:rPr>
+          <w:rFonts w:hint="eastAsia"/>
+        </w:rPr>
+        <w:t>文件总是表创建不全（导入</w:t>
+      </w:r>
+      <w:r>
+        <w:t>SQL</w:t>
+      </w:r>
+      <w:r>
+        <w:rPr>
+          <w:rFonts w:hint="eastAsia"/>
+        </w:rPr>
+        <w:t>脚本的方式）</w:t>
+      </w:r>
+    </w:p>
+    <w:p>
+      <w:r>
+        <w:rPr>
+          <w:rFonts w:hint="eastAsia"/>
+        </w:rPr>
+        <w:t>解决办法</w:t>
+      </w:r>
+    </w:p>
+    <w:p>
+      <w:r>
+        <w:rPr>
+          <w:noProof/>
+        </w:rPr>
+        <w:drawing>
+          <wp:inline distT="0" distB="0" distL="0" distR="0" wp14:anchorId="369573C8" wp14:editId="2889D15D">
+            <wp:extent cx="5274310" cy="2784722"/>
+            <wp:effectExtent l="0" t="0" r="2540" b="0"/>
+            <wp:docPr id="8" name="图片 8" descr="C:\Users\89366\AppData\Local\Temp\1526366188(1).png"/>
+            <wp:cNvGraphicFramePr>
+              <a:graphicFrameLocks xmlns:a="http://schemas.openxmlformats.org/drawingml/2006/main" noChangeAspect="1"/>
+            </wp:cNvGraphicFramePr>
+            <a:graphic xmlns:a="http://schemas.openxmlformats.org/drawingml/2006/main">
+              <a:graphicData uri="http://schemas.openxmlformats.org/drawingml/2006/picture">
+                <pic:pic xmlns:pic="http://schemas.openxmlformats.org/drawingml/2006/picture">
+                  <pic:nvPicPr>
+                    <pic:cNvPr id="0" name="Picture 3" descr="C:\Users\89366\AppData\Local\Temp\1526366188(1).png"/>
+                    <pic:cNvPicPr>
+                      <a:picLocks noChangeAspect="1" noChangeArrowheads="1"/>
+                    </pic:cNvPicPr>
+                  </pic:nvPicPr>
+                  <pic:blipFill>
+                    <a:blip r:embed="rId15">
+                      <a:extLst>
+                        <a:ext uri="{28A0092B-C50C-407E-A947-70E740481C1C}">
+                          <a14:useLocalDpi xmlns:a14="http://schemas.microsoft.com/office/drawing/2010/main" val="0"/>
+                        </a:ext>
+                      </a:extLst>
+                    </a:blip>
+                    <a:srcRect/>
+                    <a:stretch>
+                      <a:fillRect/>
+                    </a:stretch>
+                  </pic:blipFill>
+                  <pic:spPr bwMode="auto">
+                    <a:xfrm>
+                      <a:off x="0" y="0"/>
+                      <a:ext cx="5274310" cy="2784722"/>
+                    </a:xfrm>
+                    <a:prstGeom prst="rect">
+                      <a:avLst/>
+                    </a:prstGeom>
+                    <a:noFill/>
+                    <a:ln>
+                      <a:noFill/>
+                    </a:ln>
+                  </pic:spPr>
+                </pic:pic>
+              </a:graphicData>
+            </a:graphic>
+          </wp:inline>
+        </w:drawing>
+      </w:r>
+      <w:r>
+        <w:rPr>
+          <w:rFonts w:hint="eastAsia"/>
+        </w:rPr>
+        <w:t>把下面这两个去掉勾选</w:t>
+      </w:r>
+    </w:p>
+    <w:p>
+      <w:pPr>
+        <w:pStyle w:val="4"/>
+      </w:pPr>
+      <w:r>
+        <w:rPr>
+          <w:rFonts w:hint="eastAsia"/>
+        </w:rPr>
+        <w:t>4.</w:t>
+      </w:r>
+    </w:p>
+    <w:p>
+      <w:r>
+        <w:rPr>
+          <w:rFonts w:hint="eastAsia"/>
+        </w:rPr>
+        <w:t>啊</w:t>
+      </w:r>
+    </w:p>
+    <w:p>
+      <w:pPr>
+        <w:pStyle w:val="1"/>
+      </w:pPr>
+      <w:r>
+        <w:rPr>
+          <w:rFonts w:hint="eastAsia"/>
+        </w:rPr>
+        <w:t>Mysql</w:t>
+      </w:r>
+    </w:p>
+    <w:p>
+      <w:pPr>
+        <w:pStyle w:val="1"/>
+      </w:pPr>
+      <w:r>
+        <w:rPr>
+          <w:rFonts w:hint="eastAsia"/>
+        </w:rPr>
+        <w:t>L</w:t>
+      </w:r>
+      <w:r>
+        <w:t>inux</w:t>
+      </w:r>
+    </w:p>
+    <w:p>
+      <w:pPr>
+        <w:pStyle w:val="4"/>
+      </w:pPr>
+      <w:r>
+        <w:rPr>
+          <w:rFonts w:hint="eastAsia"/>
+        </w:rPr>
+        <w:t>1.常用命令</w:t>
+      </w:r>
+    </w:p>
+    <w:p>
+      <w:pPr>
+        <w:pStyle w:val="af"/>
+      </w:pPr>
+      <w:r>
+        <w:t>LINUX</w:t>
+      </w:r>
+    </w:p>
+    <w:p>
+      <w:pPr>
+        <w:pStyle w:val="af"/>
+      </w:pPr>
+      <w:r>
+        <w:t>#pwd是英语Print Working Directory的缩写，表示“打印当前工作目录”</w:t>
+      </w:r>
+    </w:p>
+    <w:p>
+      <w:pPr>
+        <w:pStyle w:val="af"/>
+      </w:pPr>
+      <w:r>
+        <w:t>#ls是list的缩写，是英语“列出”的意思。所以ls命令用于列出文件和目录。</w:t>
+      </w:r>
+    </w:p>
+    <w:p>
+      <w:pPr>
+        <w:pStyle w:val="af"/>
+      </w:pPr>
+      <w:r>
+        <w:t>-l 这个参数算是ls命令最常用的了。加上-l参数使得ls命令列出一个显示文件和目录的详细信息的列表：ls -l 等同于ll</w:t>
+      </w:r>
+    </w:p>
+    <w:p>
+      <w:pPr>
+        <w:pStyle w:val="af"/>
+      </w:pPr>
+      <w:r>
+        <w:t>#cd是英语change directory的缩写，表示“切换目录”。所以顾名思义，cd命令是用于切换目录的命令。</w:t>
+      </w:r>
+    </w:p>
+    <w:p>
+      <w:pPr>
+        <w:pStyle w:val="af"/>
+      </w:pPr>
+      <w:r>
+        <w:rPr>
+          <w:rFonts w:hint="eastAsia"/>
+        </w:rPr>
+        <w:t>那么如果我要回到上一级目录（也叫父目录），应该怎么做呢？可以用</w:t>
+      </w:r>
+      <w:r>
+        <w:t xml:space="preserve">  cd ..</w:t>
+      </w:r>
+    </w:p>
+    <w:p>
+      <w:pPr>
+        <w:pStyle w:val="af"/>
+      </w:pPr>
+      <w:r>
+        <w:t>#Linux中，一个点表示当前目录，而两个点表示上一级目录</w:t>
+      </w:r>
+    </w:p>
+    <w:p>
+      <w:pPr>
+        <w:pStyle w:val="af"/>
+      </w:pPr>
+      <w:r>
+        <w:rPr>
+          <w:rFonts w:hint="eastAsia"/>
+        </w:rPr>
+        <w:lastRenderedPageBreak/>
+        <w:t>如何连续后退两个层级。是的，可以用</w:t>
+      </w:r>
+      <w:r>
+        <w:t xml:space="preserve"> cd ../..</w:t>
+      </w:r>
+    </w:p>
+    <w:p>
+      <w:pPr>
+        <w:pStyle w:val="af"/>
+      </w:pPr>
+    </w:p>
+    <w:p>
+      <w:pPr>
+        <w:pStyle w:val="af"/>
+      </w:pPr>
+      <w:r>
+        <w:rPr>
+          <w:rFonts w:hint="eastAsia"/>
+        </w:rPr>
+        <w:t>绝对路径和相对路径问题：</w:t>
+      </w:r>
+    </w:p>
+    <w:p>
+      <w:pPr>
+        <w:pStyle w:val="af"/>
+      </w:pPr>
+      <w:r>
+        <w:t>#相对路径：</w:t>
+      </w:r>
+    </w:p>
+    <w:p>
+      <w:pPr>
+        <w:pStyle w:val="af"/>
+      </w:pPr>
+      <w:r>
+        <w:rPr>
+          <w:rFonts w:hint="eastAsia"/>
+        </w:rPr>
+        <w:t>刚才，我们位于</w:t>
+      </w:r>
+      <w:r>
+        <w:t>/usr 目录时，我们只用了 cd games 就切换到了 /usr/games，这里cd games中的games就是相对路径。因为这个games目录是/usr 目录的子目录，所以是相对当前的/usr目录而言的。</w:t>
+      </w:r>
+    </w:p>
+    <w:p>
+      <w:pPr>
+        <w:pStyle w:val="af"/>
+      </w:pPr>
+      <w:r>
+        <w:rPr>
+          <w:rFonts w:hint="eastAsia"/>
+        </w:rPr>
+        <w:t>如果我们在根目录里运行命令</w:t>
+      </w:r>
+      <w:r>
+        <w:t xml:space="preserve"> cd games，那么会出现错误，因为根目录/ 里并没有games这个子目录，它找不到这个相对路径，会显示 No such file or directory （表示“不存在此文件或目录”</w:t>
+      </w:r>
+    </w:p>
+    <w:p>
+      <w:pPr>
+        <w:pStyle w:val="af"/>
+      </w:pPr>
+      <w:r>
+        <w:t>#绝对路径：</w:t>
+      </w:r>
+    </w:p>
+    <w:p>
+      <w:pPr>
+        <w:pStyle w:val="af"/>
+      </w:pPr>
+      <w:r>
+        <w:rPr>
+          <w:rFonts w:hint="eastAsia"/>
+        </w:rPr>
+        <w:t>绝对路径很好辨认，因为它总是以</w:t>
+      </w:r>
+      <w:r>
+        <w:t xml:space="preserve"> / 开头， / 表示根目录。假设，我们目前位于家目录中，那么如果我要用绝对路径来切换到/usr/games中，怎么做呢？很简单，就是使用</w:t>
+      </w:r>
+    </w:p>
+    <w:p>
+      <w:pPr>
+        <w:pStyle w:val="af"/>
+      </w:pPr>
+      <w:r>
+        <w:t>cd /usr/games</w:t>
+      </w:r>
+    </w:p>
+    <w:p>
+      <w:pPr>
+        <w:pStyle w:val="af"/>
+      </w:pPr>
+    </w:p>
+    <w:p>
+      <w:pPr>
+        <w:pStyle w:val="af"/>
+      </w:pPr>
+      <w:r>
+        <w:t>#Ubuntu的终端默认是有颜色标注的，一般来说：</w:t>
+      </w:r>
+    </w:p>
+    <w:p>
+      <w:pPr>
+        <w:pStyle w:val="af"/>
+      </w:pPr>
+      <w:r>
+        <w:rPr>
+          <w:rFonts w:hint="eastAsia"/>
+        </w:rPr>
+        <w:t>蓝色</w:t>
+      </w:r>
+      <w:r>
+        <w:t xml:space="preserve"> --&gt; 目录</w:t>
+      </w:r>
+    </w:p>
+    <w:p>
+      <w:pPr>
+        <w:pStyle w:val="af"/>
+      </w:pPr>
+    </w:p>
+    <w:p>
+      <w:pPr>
+        <w:pStyle w:val="af"/>
+      </w:pPr>
+      <w:r>
+        <w:rPr>
+          <w:rFonts w:hint="eastAsia"/>
+        </w:rPr>
+        <w:t>绿色</w:t>
+      </w:r>
+      <w:r>
+        <w:t xml:space="preserve"> --&gt; 可执行文件</w:t>
+      </w:r>
+    </w:p>
+    <w:p>
+      <w:pPr>
+        <w:pStyle w:val="af"/>
+      </w:pPr>
+    </w:p>
+    <w:p>
+      <w:pPr>
+        <w:pStyle w:val="af"/>
+      </w:pPr>
+      <w:r>
+        <w:rPr>
+          <w:rFonts w:hint="eastAsia"/>
+        </w:rPr>
+        <w:t>红色</w:t>
+      </w:r>
+      <w:r>
+        <w:t xml:space="preserve"> --&gt; 压缩文件</w:t>
+      </w:r>
+    </w:p>
+    <w:p>
+      <w:pPr>
+        <w:pStyle w:val="af"/>
+      </w:pPr>
+    </w:p>
+    <w:p>
+      <w:pPr>
+        <w:pStyle w:val="af"/>
+      </w:pPr>
+      <w:r>
+        <w:rPr>
+          <w:rFonts w:hint="eastAsia"/>
+        </w:rPr>
+        <w:t>浅蓝色</w:t>
+      </w:r>
+      <w:r>
+        <w:t xml:space="preserve"> --&gt; 链接文件</w:t>
+      </w:r>
+    </w:p>
+    <w:p>
+      <w:pPr>
+        <w:pStyle w:val="af"/>
+      </w:pPr>
+    </w:p>
+    <w:p>
+      <w:pPr>
+        <w:pStyle w:val="af"/>
+      </w:pPr>
+      <w:r>
+        <w:rPr>
+          <w:rFonts w:hint="eastAsia"/>
+        </w:rPr>
+        <w:t>灰色</w:t>
+      </w:r>
+      <w:r>
+        <w:t xml:space="preserve"> --&gt; 其他文件</w:t>
+      </w:r>
+    </w:p>
+    <w:p>
+      <w:pPr>
+        <w:pStyle w:val="af"/>
+      </w:pPr>
+    </w:p>
+    <w:p>
+      <w:pPr>
+        <w:pStyle w:val="af"/>
+      </w:pPr>
+      <w:r>
+        <w:t>#Tab键可以进行命令的补全（按两下Tab键），也提了一下其实Tab键还可以用于路径的补全</w:t>
+      </w:r>
+    </w:p>
+    <w:p>
+      <w:pPr>
+        <w:pStyle w:val="af"/>
+        <w:rPr>
+          <w:rFonts w:hint="eastAsia"/>
+        </w:rPr>
+      </w:pPr>
+    </w:p>
+    <w:p>
+      <w:pPr>
+        <w:pStyle w:val="af"/>
+      </w:pPr>
+      <w:r>
+        <w:rPr>
+          <w:rFonts w:hint="eastAsia"/>
+        </w:rPr>
+        <w:t>使用例子：</w:t>
+      </w:r>
+    </w:p>
+    <w:p>
+      <w:pPr>
+        <w:pStyle w:val="af"/>
+      </w:pPr>
+      <w:r>
+        <w:rPr>
+          <w:rFonts w:hint="eastAsia"/>
+        </w:rPr>
+        <w:t>Xshell</w:t>
+      </w:r>
+    </w:p>
+    <w:p>
+      <w:pPr>
+        <w:pStyle w:val="af"/>
+        <w:rPr>
+          <w:rFonts w:hint="eastAsia"/>
+        </w:rPr>
+      </w:pPr>
+      <w:r>
+        <w:rPr>
+          <w:noProof/>
+        </w:rPr>
+        <w:drawing>
+          <wp:inline distT="0" distB="0" distL="0" distR="0" wp14:anchorId="48A628CF" wp14:editId="7A31152B">
+            <wp:extent cx="5274310" cy="2372665"/>
+            <wp:effectExtent l="0" t="0" r="2540" b="8890"/>
+            <wp:docPr id="10" name="图片 10" descr="C:\Users\89366\AppData\Local\Temp\1526366737(1).png"/>
+            <wp:cNvGraphicFramePr>
+              <a:graphicFrameLocks xmlns:a="http://schemas.openxmlformats.org/drawingml/2006/main" noChangeAspect="1"/>
+            </wp:cNvGraphicFramePr>
+            <a:graphic xmlns:a="http://schemas.openxmlformats.org/drawingml/2006/main">
+              <a:graphicData uri="http://schemas.openxmlformats.org/drawingml/2006/picture">
+                <pic:pic xmlns:pic="http://schemas.openxmlformats.org/drawingml/2006/picture">
+                  <pic:nvPicPr>
+                    <pic:cNvPr id="0" name="Picture 5" descr="C:\Users\89366\AppData\Local\Temp\1526366737(1).png"/>
+                    <pic:cNvPicPr>
+                      <a:picLocks noChangeAspect="1" noChangeArrowheads="1"/>
+                    </pic:cNvPicPr>
+                  </pic:nvPicPr>
+                  <pic:blipFill>
+                    <a:blip r:embed="rId16" cstate="print">
+                      <a:extLst>
+                        <a:ext uri="{28A0092B-C50C-407E-A947-70E740481C1C}">
+                          <a14:useLocalDpi xmlns:a14="http://schemas.microsoft.com/office/drawing/2010/main" val="0"/>
+                        </a:ext>
+                      </a:extLst>
+                    </a:blip>
+                    <a:srcRect/>
+                    <a:stretch>
+                      <a:fillRect/>
+                    </a:stretch>
+                  </pic:blipFill>
+                  <pic:spPr bwMode="auto">
+                    <a:xfrm>
+                      <a:off x="0" y="0"/>
+                      <a:ext cx="5274310" cy="2372665"/>
+                    </a:xfrm>
+                    <a:prstGeom prst="rect">
+                      <a:avLst/>
+                    </a:prstGeom>
+                    <a:noFill/>
+                    <a:ln>
+                      <a:noFill/>
+                    </a:ln>
+                  </pic:spPr>
+                </pic:pic>
+              </a:graphicData>
+            </a:graphic>
+          </wp:inline>
+        </w:drawing>
       </w:r>
       <w:bookmarkStart w:id="0" w:name="_GoBack"/>
       <w:bookmarkEnd w:id="0"/>
+    </w:p>
+    <w:p>
+      <w:pPr>
+        <w:pStyle w:val="4"/>
+        <w:rPr>
+          <w:rFonts w:hint="eastAsia"/>
+        </w:rPr>
+      </w:pPr>
+      <w:r>
+        <w:rPr>
+          <w:rFonts w:hint="eastAsia"/>
+        </w:rPr>
+        <w:lastRenderedPageBreak/>
+        <w:t>2.</w:t>
+      </w:r>
     </w:p>
     <w:sectPr>
       <w:pgSz w:w="11906" w:h="16838"/>
@@ -2219,6 +3028,44 @@
     </w:sectPr>
   </w:body>
 </w:document>
+</file>
+
+<file path=word/endnotes.xml><?xml version="1.0" encoding="utf-8"?>
+<w:endnotes xmlns:wpc="http://schemas.microsoft.com/office/word/2010/wordprocessingCanvas" xmlns:cx="http://schemas.microsoft.com/office/drawing/2014/chartex" xmlns:cx1="http://schemas.microsoft.com/office/drawing/2015/9/8/chartex" xmlns:cx2="http://schemas.microsoft.com/office/drawing/2015/10/21/chartex" xmlns:cx3="http://schemas.microsoft.com/office/drawing/2016/5/9/chartex" xmlns:cx4="http://schemas.microsoft.com/office/drawing/2016/5/10/chartex" xmlns:cx5="http://schemas.microsoft.com/office/drawing/2016/5/11/chartex" xmlns:cx6="http://schemas.microsoft.com/office/drawing/2016/5/12/chartex" xmlns:cx7="http://schemas.microsoft.com/office/drawing/2016/5/13/chartex" xmlns:cx8="http://schemas.microsoft.com/office/drawing/2016/5/14/chartex" xmlns:mc="http://schemas.openxmlformats.org/markup-compatibility/2006" xmlns:aink="http://schemas.microsoft.com/office/drawing/2016/ink" xmlns:am3d="http://schemas.microsoft.com/office/drawing/2017/model3d" xmlns:o="urn:schemas-microsoft-com:office:office" xmlns:r="http://schemas.openxmlformats.org/officeDocument/2006/relationships" xmlns:m="http://schemas.openxmlformats.org/officeDocument/2006/math" xmlns:v="urn:schemas-microsoft-com:vml" xmlns:wp14="http://schemas.microsoft.com/office/word/2010/wordprocessingDrawing" xmlns:wp="http://schemas.openxmlformats.org/drawingml/2006/wordprocessingDrawing" xmlns:w10="urn:schemas-microsoft-com:office:word" xmlns:w="http://schemas.openxmlformats.org/wordprocessingml/2006/main" xmlns:w14="http://schemas.microsoft.com/office/word/2010/wordml" xmlns:w15="http://schemas.microsoft.com/office/word/2012/wordml" xmlns:w16cid="http://schemas.microsoft.com/office/word/2016/wordml/cid" xmlns:w16se="http://schemas.microsoft.com/office/word/2015/wordml/symex" xmlns:wpg="http://schemas.microsoft.com/office/word/2010/wordprocessingGroup" xmlns:wpi="http://schemas.microsoft.com/office/word/2010/wordprocessingInk" xmlns:wne="http://schemas.microsoft.com/office/word/2006/wordml" xmlns:wps="http://schemas.microsoft.com/office/word/2010/wordprocessingShape" mc:Ignorable="w14 w15 w16se w16cid wp14">
+  <w:endnote w:type="separator" w:id="-1">
+    <w:p>
+      <w:r>
+        <w:separator/>
+      </w:r>
+    </w:p>
+  </w:endnote>
+  <w:endnote w:type="continuationSeparator" w:id="0">
+    <w:p>
+      <w:r>
+        <w:continuationSeparator/>
+      </w:r>
+    </w:p>
+  </w:endnote>
+</w:endnotes>
+</file>
+
+<file path=word/footnotes.xml><?xml version="1.0" encoding="utf-8"?>
+<w:footnotes xmlns:wpc="http://schemas.microsoft.com/office/word/2010/wordprocessingCanvas" xmlns:cx="http://schemas.microsoft.com/office/drawing/2014/chartex" xmlns:cx1="http://schemas.microsoft.com/office/drawing/2015/9/8/chartex" xmlns:cx2="http://schemas.microsoft.com/office/drawing/2015/10/21/chartex" xmlns:cx3="http://schemas.microsoft.com/office/drawing/2016/5/9/chartex" xmlns:cx4="http://schemas.microsoft.com/office/drawing/2016/5/10/chartex" xmlns:cx5="http://schemas.microsoft.com/office/drawing/2016/5/11/chartex" xmlns:cx6="http://schemas.microsoft.com/office/drawing/2016/5/12/chartex" xmlns:cx7="http://schemas.microsoft.com/office/drawing/2016/5/13/chartex" xmlns:cx8="http://schemas.microsoft.com/office/drawing/2016/5/14/chartex" xmlns:mc="http://schemas.openxmlformats.org/markup-compatibility/2006" xmlns:aink="http://schemas.microsoft.com/office/drawing/2016/ink" xmlns:am3d="http://schemas.microsoft.com/office/drawing/2017/model3d" xmlns:o="urn:schemas-microsoft-com:office:office" xmlns:r="http://schemas.openxmlformats.org/officeDocument/2006/relationships" xmlns:m="http://schemas.openxmlformats.org/officeDocument/2006/math" xmlns:v="urn:schemas-microsoft-com:vml" xmlns:wp14="http://schemas.microsoft.com/office/word/2010/wordprocessingDrawing" xmlns:wp="http://schemas.openxmlformats.org/drawingml/2006/wordprocessingDrawing" xmlns:w10="urn:schemas-microsoft-com:office:word" xmlns:w="http://schemas.openxmlformats.org/wordprocessingml/2006/main" xmlns:w14="http://schemas.microsoft.com/office/word/2010/wordml" xmlns:w15="http://schemas.microsoft.com/office/word/2012/wordml" xmlns:w16cid="http://schemas.microsoft.com/office/word/2016/wordml/cid" xmlns:w16se="http://schemas.microsoft.com/office/word/2015/wordml/symex" xmlns:wpg="http://schemas.microsoft.com/office/word/2010/wordprocessingGroup" xmlns:wpi="http://schemas.microsoft.com/office/word/2010/wordprocessingInk" xmlns:wne="http://schemas.microsoft.com/office/word/2006/wordml" xmlns:wps="http://schemas.microsoft.com/office/word/2010/wordprocessingShape" mc:Ignorable="w14 w15 w16se w16cid wp14">
+  <w:footnote w:type="separator" w:id="-1">
+    <w:p>
+      <w:r>
+        <w:separator/>
+      </w:r>
+    </w:p>
+  </w:footnote>
+  <w:footnote w:type="continuationSeparator" w:id="0">
+    <w:p>
+      <w:r>
+        <w:continuationSeparator/>
+      </w:r>
+    </w:p>
+  </w:footnote>
+</w:footnotes>
 </file>
 
 <file path=word/numbering.xml><?xml version="1.0" encoding="utf-8"?>
@@ -2373,10 +3220,10 @@
     </w:lvl>
   </w:abstractNum>
   <w:abstractNum w:abstractNumId="1" w15:restartNumberingAfterBreak="0">
-    <w:nsid w:val="71801D6E"/>
+    <w:nsid w:val="1ABF58BC"/>
     <w:multiLevelType w:val="hybridMultilevel"/>
-    <w:tmpl w:val="1DAA8BB0"/>
-    <w:lvl w:ilvl="0" w:tplc="DE1C7C5A">
+    <w:tmpl w:val="6A78F45C"/>
+    <w:lvl w:ilvl="0" w:tplc="9A74CBAE">
       <w:start w:val="1"/>
       <w:numFmt w:val="decimal"/>
       <w:lvlText w:val="%1."/>
@@ -2461,11 +3308,195 @@
       </w:pPr>
     </w:lvl>
   </w:abstractNum>
+  <w:abstractNum w:abstractNumId="2" w15:restartNumberingAfterBreak="0">
+    <w:nsid w:val="587547DC"/>
+    <w:multiLevelType w:val="hybridMultilevel"/>
+    <w:tmpl w:val="8F10BC7C"/>
+    <w:lvl w:ilvl="0" w:tplc="CE16CD32">
+      <w:start w:val="1"/>
+      <w:numFmt w:val="decimal"/>
+      <w:lvlText w:val="%1."/>
+      <w:lvlJc w:val="left"/>
+      <w:pPr>
+        <w:ind w:left="360" w:hanging="360"/>
+      </w:pPr>
+      <w:rPr>
+        <w:rFonts w:hint="default"/>
+      </w:rPr>
+    </w:lvl>
+    <w:lvl w:ilvl="1" w:tplc="04090019" w:tentative="1">
+      <w:start w:val="1"/>
+      <w:numFmt w:val="lowerLetter"/>
+      <w:lvlText w:val="%2)"/>
+      <w:lvlJc w:val="left"/>
+      <w:pPr>
+        <w:ind w:left="840" w:hanging="420"/>
+      </w:pPr>
+    </w:lvl>
+    <w:lvl w:ilvl="2" w:tplc="0409001B" w:tentative="1">
+      <w:start w:val="1"/>
+      <w:numFmt w:val="lowerRoman"/>
+      <w:lvlText w:val="%3."/>
+      <w:lvlJc w:val="right"/>
+      <w:pPr>
+        <w:ind w:left="1260" w:hanging="420"/>
+      </w:pPr>
+    </w:lvl>
+    <w:lvl w:ilvl="3" w:tplc="0409000F" w:tentative="1">
+      <w:start w:val="1"/>
+      <w:numFmt w:val="decimal"/>
+      <w:lvlText w:val="%4."/>
+      <w:lvlJc w:val="left"/>
+      <w:pPr>
+        <w:ind w:left="1680" w:hanging="420"/>
+      </w:pPr>
+    </w:lvl>
+    <w:lvl w:ilvl="4" w:tplc="04090019" w:tentative="1">
+      <w:start w:val="1"/>
+      <w:numFmt w:val="lowerLetter"/>
+      <w:lvlText w:val="%5)"/>
+      <w:lvlJc w:val="left"/>
+      <w:pPr>
+        <w:ind w:left="2100" w:hanging="420"/>
+      </w:pPr>
+    </w:lvl>
+    <w:lvl w:ilvl="5" w:tplc="0409001B" w:tentative="1">
+      <w:start w:val="1"/>
+      <w:numFmt w:val="lowerRoman"/>
+      <w:lvlText w:val="%6."/>
+      <w:lvlJc w:val="right"/>
+      <w:pPr>
+        <w:ind w:left="2520" w:hanging="420"/>
+      </w:pPr>
+    </w:lvl>
+    <w:lvl w:ilvl="6" w:tplc="0409000F" w:tentative="1">
+      <w:start w:val="1"/>
+      <w:numFmt w:val="decimal"/>
+      <w:lvlText w:val="%7."/>
+      <w:lvlJc w:val="left"/>
+      <w:pPr>
+        <w:ind w:left="2940" w:hanging="420"/>
+      </w:pPr>
+    </w:lvl>
+    <w:lvl w:ilvl="7" w:tplc="04090019" w:tentative="1">
+      <w:start w:val="1"/>
+      <w:numFmt w:val="lowerLetter"/>
+      <w:lvlText w:val="%8)"/>
+      <w:lvlJc w:val="left"/>
+      <w:pPr>
+        <w:ind w:left="3360" w:hanging="420"/>
+      </w:pPr>
+    </w:lvl>
+    <w:lvl w:ilvl="8" w:tplc="0409001B" w:tentative="1">
+      <w:start w:val="1"/>
+      <w:numFmt w:val="lowerRoman"/>
+      <w:lvlText w:val="%9."/>
+      <w:lvlJc w:val="right"/>
+      <w:pPr>
+        <w:ind w:left="3780" w:hanging="420"/>
+      </w:pPr>
+    </w:lvl>
+  </w:abstractNum>
+  <w:abstractNum w:abstractNumId="3" w15:restartNumberingAfterBreak="0">
+    <w:nsid w:val="71801D6E"/>
+    <w:multiLevelType w:val="hybridMultilevel"/>
+    <w:tmpl w:val="1DAA8BB0"/>
+    <w:lvl w:ilvl="0" w:tplc="DE1C7C5A">
+      <w:start w:val="1"/>
+      <w:numFmt w:val="decimal"/>
+      <w:lvlText w:val="%1."/>
+      <w:lvlJc w:val="left"/>
+      <w:pPr>
+        <w:ind w:left="360" w:hanging="360"/>
+      </w:pPr>
+      <w:rPr>
+        <w:rFonts w:hint="default"/>
+      </w:rPr>
+    </w:lvl>
+    <w:lvl w:ilvl="1" w:tplc="04090019" w:tentative="1">
+      <w:start w:val="1"/>
+      <w:numFmt w:val="lowerLetter"/>
+      <w:lvlText w:val="%2)"/>
+      <w:lvlJc w:val="left"/>
+      <w:pPr>
+        <w:ind w:left="840" w:hanging="420"/>
+      </w:pPr>
+    </w:lvl>
+    <w:lvl w:ilvl="2" w:tplc="0409001B" w:tentative="1">
+      <w:start w:val="1"/>
+      <w:numFmt w:val="lowerRoman"/>
+      <w:lvlText w:val="%3."/>
+      <w:lvlJc w:val="right"/>
+      <w:pPr>
+        <w:ind w:left="1260" w:hanging="420"/>
+      </w:pPr>
+    </w:lvl>
+    <w:lvl w:ilvl="3" w:tplc="0409000F" w:tentative="1">
+      <w:start w:val="1"/>
+      <w:numFmt w:val="decimal"/>
+      <w:lvlText w:val="%4."/>
+      <w:lvlJc w:val="left"/>
+      <w:pPr>
+        <w:ind w:left="1680" w:hanging="420"/>
+      </w:pPr>
+    </w:lvl>
+    <w:lvl w:ilvl="4" w:tplc="04090019" w:tentative="1">
+      <w:start w:val="1"/>
+      <w:numFmt w:val="lowerLetter"/>
+      <w:lvlText w:val="%5)"/>
+      <w:lvlJc w:val="left"/>
+      <w:pPr>
+        <w:ind w:left="2100" w:hanging="420"/>
+      </w:pPr>
+    </w:lvl>
+    <w:lvl w:ilvl="5" w:tplc="0409001B" w:tentative="1">
+      <w:start w:val="1"/>
+      <w:numFmt w:val="lowerRoman"/>
+      <w:lvlText w:val="%6."/>
+      <w:lvlJc w:val="right"/>
+      <w:pPr>
+        <w:ind w:left="2520" w:hanging="420"/>
+      </w:pPr>
+    </w:lvl>
+    <w:lvl w:ilvl="6" w:tplc="0409000F" w:tentative="1">
+      <w:start w:val="1"/>
+      <w:numFmt w:val="decimal"/>
+      <w:lvlText w:val="%7."/>
+      <w:lvlJc w:val="left"/>
+      <w:pPr>
+        <w:ind w:left="2940" w:hanging="420"/>
+      </w:pPr>
+    </w:lvl>
+    <w:lvl w:ilvl="7" w:tplc="04090019" w:tentative="1">
+      <w:start w:val="1"/>
+      <w:numFmt w:val="lowerLetter"/>
+      <w:lvlText w:val="%8)"/>
+      <w:lvlJc w:val="left"/>
+      <w:pPr>
+        <w:ind w:left="3360" w:hanging="420"/>
+      </w:pPr>
+    </w:lvl>
+    <w:lvl w:ilvl="8" w:tplc="0409001B" w:tentative="1">
+      <w:start w:val="1"/>
+      <w:numFmt w:val="lowerRoman"/>
+      <w:lvlText w:val="%9."/>
+      <w:lvlJc w:val="right"/>
+      <w:pPr>
+        <w:ind w:left="3780" w:hanging="420"/>
+      </w:pPr>
+    </w:lvl>
+  </w:abstractNum>
   <w:num w:numId="1">
-    <w:abstractNumId w:val="1"/>
+    <w:abstractNumId w:val="3"/>
   </w:num>
   <w:num w:numId="2">
     <w:abstractNumId w:val="0"/>
+  </w:num>
+  <w:num w:numId="3">
+    <w:abstractNumId w:val="1"/>
+  </w:num>
+  <w:num w:numId="4">
+    <w:abstractNumId w:val="2"/>
   </w:num>
 </w:numbering>
 </file>
@@ -3259,6 +4290,104 @@
     <w:basedOn w:val="a0"/>
     <w:rsid w:val="00577585"/>
   </w:style>
+  <w:style w:type="paragraph" w:styleId="a9">
+    <w:name w:val="header"/>
+    <w:basedOn w:val="a"/>
+    <w:link w:val="aa"/>
+    <w:uiPriority w:val="99"/>
+    <w:unhideWhenUsed/>
+    <w:rsid w:val="00941F5D"/>
+    <w:pPr>
+      <w:pBdr>
+        <w:bottom w:val="single" w:sz="6" w:space="1" w:color="auto"/>
+      </w:pBdr>
+      <w:tabs>
+        <w:tab w:val="center" w:pos="4153"/>
+        <w:tab w:val="right" w:pos="8306"/>
+      </w:tabs>
+      <w:snapToGrid w:val="0"/>
+      <w:jc w:val="center"/>
+    </w:pPr>
+    <w:rPr>
+      <w:sz w:val="18"/>
+      <w:szCs w:val="18"/>
+    </w:rPr>
+  </w:style>
+  <w:style w:type="character" w:customStyle="1" w:styleId="aa">
+    <w:name w:val="页眉 字符"/>
+    <w:basedOn w:val="a0"/>
+    <w:link w:val="a9"/>
+    <w:uiPriority w:val="99"/>
+    <w:rsid w:val="00941F5D"/>
+    <w:rPr>
+      <w:sz w:val="18"/>
+      <w:szCs w:val="18"/>
+    </w:rPr>
+  </w:style>
+  <w:style w:type="paragraph" w:styleId="ab">
+    <w:name w:val="footer"/>
+    <w:basedOn w:val="a"/>
+    <w:link w:val="ac"/>
+    <w:uiPriority w:val="99"/>
+    <w:unhideWhenUsed/>
+    <w:rsid w:val="00941F5D"/>
+    <w:pPr>
+      <w:tabs>
+        <w:tab w:val="center" w:pos="4153"/>
+        <w:tab w:val="right" w:pos="8306"/>
+      </w:tabs>
+      <w:snapToGrid w:val="0"/>
+      <w:jc w:val="left"/>
+    </w:pPr>
+    <w:rPr>
+      <w:sz w:val="18"/>
+      <w:szCs w:val="18"/>
+    </w:rPr>
+  </w:style>
+  <w:style w:type="character" w:customStyle="1" w:styleId="ac">
+    <w:name w:val="页脚 字符"/>
+    <w:basedOn w:val="a0"/>
+    <w:link w:val="ab"/>
+    <w:uiPriority w:val="99"/>
+    <w:rsid w:val="00941F5D"/>
+    <w:rPr>
+      <w:sz w:val="18"/>
+      <w:szCs w:val="18"/>
+    </w:rPr>
+  </w:style>
+  <w:style w:type="character" w:styleId="ad">
+    <w:name w:val="Hyperlink"/>
+    <w:basedOn w:val="a0"/>
+    <w:uiPriority w:val="99"/>
+    <w:unhideWhenUsed/>
+    <w:rsid w:val="0066268C"/>
+    <w:rPr>
+      <w:color w:val="0563C1" w:themeColor="hyperlink"/>
+      <w:u w:val="single"/>
+    </w:rPr>
+  </w:style>
+  <w:style w:type="character" w:styleId="ae">
+    <w:name w:val="Unresolved Mention"/>
+    <w:basedOn w:val="a0"/>
+    <w:uiPriority w:val="99"/>
+    <w:semiHidden/>
+    <w:unhideWhenUsed/>
+    <w:rsid w:val="0066268C"/>
+    <w:rPr>
+      <w:color w:val="808080"/>
+      <w:shd w:val="clear" w:color="auto" w:fill="E6E6E6"/>
+    </w:rPr>
+  </w:style>
+  <w:style w:type="paragraph" w:styleId="af">
+    <w:name w:val="No Spacing"/>
+    <w:uiPriority w:val="1"/>
+    <w:qFormat/>
+    <w:rsid w:val="008D4BA3"/>
+    <w:pPr>
+      <w:widowControl w:val="0"/>
+      <w:jc w:val="both"/>
+    </w:pPr>
+  </w:style>
 </w:styles>
 </file>
 
